--- a/Instruções para execução da pagina Animus.docx
+++ b/Instruções para execução da pagina Animus.docx
@@ -243,30 +243,36 @@
         <w:pStyle w:val="Legenda"/>
         <w:keepNext/>
       </w:pPr>
-      <w:fldSimple w:instr=" SEQ Figura \* ARABIC ">
-        <w:r>
-          <w:rPr>
-            <w:noProof/>
-          </w:rPr>
-          <w:t>1</w:t>
-        </w:r>
-      </w:fldSimple>
-      <w:r>
-        <w:t xml:space="preserve"> a imagem é demonstrativa os </w:t>
-      </w:r>
-      <w:proofErr w:type="spellStart"/>
-      <w:r>
-        <w:t>codigos</w:t>
-      </w:r>
-      <w:proofErr w:type="spellEnd"/>
-      <w:r>
-        <w:t xml:space="preserve"> dependem de onde o arquivo </w:t>
-      </w:r>
-      <w:proofErr w:type="spellStart"/>
-      <w:r>
-        <w:t>vor</w:t>
-      </w:r>
-      <w:proofErr w:type="spellEnd"/>
+      <w:r>
+        <w:fldChar w:fldCharType="begin"/>
+      </w:r>
+      <w:r>
+        <w:instrText xml:space="preserve"> SEQ Figura \* ARABIC </w:instrText>
+      </w:r>
+      <w:r>
+        <w:fldChar w:fldCharType="separate"/>
+      </w:r>
+      <w:r>
+        <w:rPr>
+          <w:noProof/>
+        </w:rPr>
+        <w:t>1</w:t>
+      </w:r>
+      <w:r>
+        <w:fldChar w:fldCharType="end"/>
+      </w:r>
+      <w:r>
+        <w:t xml:space="preserve"> a imagem é demonstrativa os c</w:t>
+      </w:r>
+      <w:r>
+        <w:t>ó</w:t>
+      </w:r>
+      <w:r>
+        <w:t xml:space="preserve">digos dependem de onde o arquivo </w:t>
+      </w:r>
+      <w:r>
+        <w:t>foi</w:t>
+      </w:r>
       <w:r>
         <w:t xml:space="preserve"> baixado e descompactado</w:t>
       </w:r>

--- a/Instruções para execução da pagina Animus.docx
+++ b/Instruções para execução da pagina Animus.docx
@@ -2,20 +2,6 @@
 <file path=word/document.xml><?xml version="1.0" encoding="utf-8"?>
 <w:document xmlns:wpc="http://schemas.microsoft.com/office/word/2010/wordprocessingCanvas" xmlns:cx="http://schemas.microsoft.com/office/drawing/2014/chartex" xmlns:cx1="http://schemas.microsoft.com/office/drawing/2015/9/8/chartex" xmlns:cx2="http://schemas.microsoft.com/office/drawing/2015/10/21/chartex" xmlns:cx3="http://schemas.microsoft.com/office/drawing/2016/5/9/chartex" xmlns:cx4="http://schemas.microsoft.com/office/drawing/2016/5/10/chartex" xmlns:cx5="http://schemas.microsoft.com/office/drawing/2016/5/11/chartex" xmlns:cx6="http://schemas.microsoft.com/office/drawing/2016/5/12/chartex" xmlns:cx7="http://schemas.microsoft.com/office/drawing/2016/5/13/chartex" xmlns:cx8="http://schemas.microsoft.com/office/drawing/2016/5/14/chartex" xmlns:mc="http://schemas.openxmlformats.org/markup-compatibility/2006" xmlns:aink="http://schemas.microsoft.com/office/drawing/2016/ink" xmlns:am3d="http://schemas.microsoft.com/office/drawing/2017/model3d" xmlns:o="urn:schemas-microsoft-com:office:office" xmlns:r="http://schemas.openxmlformats.org/officeDocument/2006/relationships" xmlns:m="http://schemas.openxmlformats.org/officeDocument/2006/math" xmlns:v="urn:schemas-microsoft-com:vml" xmlns:wp14="http://schemas.microsoft.com/office/word/2010/wordprocessingDrawing" xmlns:wp="http://schemas.openxmlformats.org/drawingml/2006/wordprocessingDrawing" xmlns:w10="urn:schemas-microsoft-com:office:word" xmlns:w="http://schemas.openxmlformats.org/wordprocessingml/2006/main" xmlns:w14="http://schemas.microsoft.com/office/word/2010/wordml" xmlns:w15="http://schemas.microsoft.com/office/word/2012/wordml" xmlns:w16cex="http://schemas.microsoft.com/office/word/2018/wordml/cex" xmlns:w16cid="http://schemas.microsoft.com/office/word/2016/wordml/cid" xmlns:w16="http://schemas.microsoft.com/office/word/2018/wordml" xmlns:w16sdtdh="http://schemas.microsoft.com/office/word/2020/wordml/sdtdatahash" xmlns:w16se="http://schemas.microsoft.com/office/word/2015/wordml/symex" xmlns:wpg="http://schemas.microsoft.com/office/word/2010/wordprocessingGroup" xmlns:wpi="http://schemas.microsoft.com/office/word/2010/wordprocessingInk" xmlns:wne="http://schemas.microsoft.com/office/word/2006/wordml" xmlns:wps="http://schemas.microsoft.com/office/word/2010/wordprocessingShape" mc:Ignorable="w14 w15 w16se w16cid w16 w16cex w16sdtdh wp14">
   <w:body>
-    <w:p>
-      <w:r>
-        <w:t xml:space="preserve">Descompactar o arquivo zip baixado no </w:t>
-      </w:r>
-      <w:proofErr w:type="spellStart"/>
-      <w:r>
-        <w:t>Git</w:t>
-      </w:r>
-      <w:proofErr w:type="spellEnd"/>
-      <w:r>
-        <w:t xml:space="preserve"> Hub</w:t>
-      </w:r>
-    </w:p>
-    <w:p/>
     <w:p>
       <w:r>
         <w:t xml:space="preserve">1° Baixar NodeJS </w:t>
@@ -71,10 +57,7 @@
     </w:p>
     <w:p>
       <w:r>
-        <w:t>2</w:t>
-      </w:r>
-      <w:r>
-        <w:t xml:space="preserve">º Executar os códigos do arquivo </w:t>
+        <w:t xml:space="preserve">2º Executar os códigos do arquivo </w:t>
       </w:r>
       <w:proofErr w:type="spellStart"/>
       <w:r>
@@ -182,6 +165,7 @@
     <w:p/>
     <w:p>
       <w:r>
+        <w:lastRenderedPageBreak/>
         <w:t>4</w:t>
       </w:r>
       <w:r>
@@ -243,24 +227,14 @@
         <w:pStyle w:val="Legenda"/>
         <w:keepNext/>
       </w:pPr>
-      <w:r>
-        <w:fldChar w:fldCharType="begin"/>
-      </w:r>
-      <w:r>
-        <w:instrText xml:space="preserve"> SEQ Figura \* ARABIC </w:instrText>
-      </w:r>
-      <w:r>
-        <w:fldChar w:fldCharType="separate"/>
-      </w:r>
-      <w:r>
-        <w:rPr>
-          <w:noProof/>
-        </w:rPr>
-        <w:t>1</w:t>
-      </w:r>
-      <w:r>
-        <w:fldChar w:fldCharType="end"/>
-      </w:r>
+      <w:fldSimple w:instr=" SEQ Figura \* ARABIC ">
+        <w:r>
+          <w:rPr>
+            <w:noProof/>
+          </w:rPr>
+          <w:t>1</w:t>
+        </w:r>
+      </w:fldSimple>
       <w:r>
         <w:t xml:space="preserve"> a imagem é demonstrativa os c</w:t>
       </w:r>
@@ -533,74 +507,54 @@
       </w:r>
     </w:p>
     <w:p/>
-    <w:p/>
-    <w:p/>
-    <w:p/>
-    <w:p/>
-    <w:p/>
-    <w:p>
-      <w:r>
-        <w:lastRenderedPageBreak/>
-        <w:t>7</w:t>
-      </w:r>
-      <w:r>
-        <w:t xml:space="preserve">º Após isso </w:t>
-      </w:r>
-      <w:r>
-        <w:t>executar</w:t>
-      </w:r>
-      <w:r>
-        <w:t xml:space="preserve"> </w:t>
-      </w:r>
-      <w:proofErr w:type="gramStart"/>
-      <w:r>
-        <w:t xml:space="preserve">“ </w:t>
-      </w:r>
-      <w:r>
-        <w:rPr>
-          <w:color w:val="FF0000"/>
-        </w:rPr>
-        <w:t>localhost</w:t>
-      </w:r>
-      <w:proofErr w:type="gramEnd"/>
-      <w:r>
-        <w:rPr>
-          <w:color w:val="FF0000"/>
-        </w:rPr>
-        <w:t>:3000</w:t>
-      </w:r>
-      <w:r>
-        <w:rPr>
-          <w:color w:val="FF0000"/>
-        </w:rPr>
-        <w:t xml:space="preserve"> </w:t>
-      </w:r>
-      <w:r>
-        <w:t>”</w:t>
-      </w:r>
-      <w:r>
-        <w:t xml:space="preserve"> </w:t>
-      </w:r>
-      <w:r>
-        <w:t>no navegador</w:t>
-      </w:r>
-    </w:p>
     <w:p>
       <w:pPr>
         <w:rPr>
           <w:noProof/>
         </w:rPr>
       </w:pPr>
-    </w:p>
-    <w:p>
+      <w:r>
+        <w:lastRenderedPageBreak/>
+        <w:t>7</w:t>
+      </w:r>
+      <w:r>
+        <w:t xml:space="preserve">º Após isso </w:t>
+      </w:r>
+      <w:r>
+        <w:t>executar</w:t>
+      </w:r>
+      <w:r>
+        <w:t xml:space="preserve"> “ </w:t>
+      </w:r>
+      <w:r>
+        <w:rPr>
+          <w:color w:val="FF0000"/>
+        </w:rPr>
+        <w:t>localhost:3000</w:t>
+      </w:r>
+      <w:r>
+        <w:rPr>
+          <w:color w:val="FF0000"/>
+        </w:rPr>
+        <w:t xml:space="preserve"> </w:t>
+      </w:r>
+      <w:r>
+        <w:t>”</w:t>
+      </w:r>
+      <w:r>
+        <w:t xml:space="preserve"> </w:t>
+      </w:r>
+      <w:r>
+        <w:t>no navegador</w:t>
+      </w:r>
       <w:r>
         <w:rPr>
           <w:noProof/>
         </w:rPr>
         <w:drawing>
-          <wp:inline distT="0" distB="0" distL="0" distR="0" wp14:anchorId="2B4E86D0" wp14:editId="1E78D7E5">
-            <wp:extent cx="3994099" cy="2193204"/>
-            <wp:effectExtent l="0" t="0" r="6985" b="0"/>
+          <wp:inline distT="0" distB="0" distL="0" distR="0" wp14:anchorId="5E49C6B4" wp14:editId="3069C438">
+            <wp:extent cx="4232475" cy="2324100"/>
+            <wp:effectExtent l="0" t="0" r="0" b="0"/>
             <wp:docPr id="3" name="Imagem 3"/>
             <wp:cNvGraphicFramePr>
               <a:graphicFrameLocks xmlns:a="http://schemas.openxmlformats.org/drawingml/2006/main" noChangeAspect="1"/>
@@ -620,7 +574,7 @@
                   <pic:spPr bwMode="auto">
                     <a:xfrm>
                       <a:off x="0" y="0"/>
-                      <a:ext cx="4013175" cy="2203679"/>
+                      <a:ext cx="4305229" cy="2364050"/>
                     </a:xfrm>
                     <a:prstGeom prst="rect">
                       <a:avLst/>
